--- a/winterRunDSM-Main/Scripts/Generating-All-Summary-Tables-in-Word_BA.docx
+++ b/winterRunDSM-Main/Scripts/Generating-All-Summary-Tables-in-Word_BA.docx
@@ -57,7 +57,7 @@
         <w:pStyle w:val="Date"/>
       </w:pPr>
       <w:r>
-        <w:t xml:space="preserve">2023-11-17</w:t>
+        <w:t xml:space="preserve">2024-09-24</w:t>
       </w:r>
     </w:p>
     <w:bookmarkStart w:id="20" w:name="section"/>
@@ -99,7 +99,7 @@
         </w:rPr>
         <w:t xml:space="preserve">Table </w:t>
       </w:r>
-      <w:bookmarkStart w:id="76b8ed6c-681f-45f3-a3b7-875fa1074241" w:name="TableBA1"/>
+      <w:bookmarkStart w:id="617861e0-96f8-4e0f-aeeb-ab11857802a1" w:name="TableBA1"/>
       <w:r xmlns:w14="http://schemas.microsoft.com/office/word/2010/wordml">
         <w:rPr>
           <w:rFonts/>
@@ -121,7 +121,7 @@
         </w:rPr>
         <w:fldChar w:fldCharType="end" w:dirty="true"/>
       </w:r>
-      <w:bookmarkEnd w:id="76b8ed6c-681f-45f3-a3b7-875fa1074241"/>
+      <w:bookmarkEnd w:id="617861e0-96f8-4e0f-aeeb-ab11857802a1"/>
       <w:r>
         <w:rPr>
           <w:rFonts/>
@@ -1887,7 +1887,7 @@
         </w:rPr>
         <w:t xml:space="preserve">Table </w:t>
       </w:r>
-      <w:bookmarkStart w:id="25a3d737-84e7-4cbc-815c-7636d3abbb1d" w:name="TableBA2"/>
+      <w:bookmarkStart w:id="b09b2a18-c18b-4b64-bab8-3f94e4daa255" w:name="TableBA2"/>
       <w:r xmlns:w14="http://schemas.microsoft.com/office/word/2010/wordml">
         <w:rPr>
           <w:rFonts/>
@@ -1909,7 +1909,7 @@
         </w:rPr>
         <w:fldChar w:fldCharType="end" w:dirty="true"/>
       </w:r>
-      <w:bookmarkEnd w:id="25a3d737-84e7-4cbc-815c-7636d3abbb1d"/>
+      <w:bookmarkEnd w:id="b09b2a18-c18b-4b64-bab8-3f94e4daa255"/>
       <w:r>
         <w:rPr>
           <w:rFonts/>
@@ -1949,6 +1949,26 @@
               <w:pStyle w:stlname="Normal" w:val="Normal"/>
             </w:pPr>
             <w:r>
+              <w:t>EXP1</w:t>
+            </w:r>
+          </w:p>
+        </w:tc>
+        <w:tc>
+          <w:p>
+            <w:pPr>
+              <w:pStyle w:stlname="Normal" w:val="Normal"/>
+            </w:pPr>
+            <w:r>
+              <w:t>EXP3</w:t>
+            </w:r>
+          </w:p>
+        </w:tc>
+        <w:tc>
+          <w:p>
+            <w:pPr>
+              <w:pStyle w:stlname="Normal" w:val="Normal"/>
+            </w:pPr>
+            <w:r>
               <w:t>NAA</w:t>
             </w:r>
           </w:p>
@@ -1959,26 +1979,6 @@
               <w:pStyle w:stlname="Normal" w:val="Normal"/>
             </w:pPr>
             <w:r>
-              <w:t>EXP1</w:t>
-            </w:r>
-          </w:p>
-        </w:tc>
-        <w:tc>
-          <w:p>
-            <w:pPr>
-              <w:pStyle w:stlname="Normal" w:val="Normal"/>
-            </w:pPr>
-            <w:r>
-              <w:t>EXP3</w:t>
-            </w:r>
-          </w:p>
-        </w:tc>
-        <w:tc>
-          <w:p>
-            <w:pPr>
-              <w:pStyle w:stlname="Normal" w:val="Normal"/>
-            </w:pPr>
-            <w:r>
               <w:t>Alt2wTUCPwoVA</w:t>
             </w:r>
           </w:p>
@@ -2195,6 +2195,26 @@
               <w:pStyle w:stlname="Normal" w:val="Normal"/>
             </w:pPr>
             <w:r>
+              <w:t>6069</w:t>
+            </w:r>
+          </w:p>
+        </w:tc>
+        <w:tc>
+          <w:p>
+            <w:pPr>
+              <w:pStyle w:stlname="Normal" w:val="Normal"/>
+            </w:pPr>
+            <w:r>
+              <w:t>7847</w:t>
+            </w:r>
+          </w:p>
+        </w:tc>
+        <w:tc>
+          <w:p>
+            <w:pPr>
+              <w:pStyle w:stlname="Normal" w:val="Normal"/>
+            </w:pPr>
+            <w:r>
               <w:t>7769</w:t>
             </w:r>
           </w:p>
@@ -2205,7 +2225,643 @@
               <w:pStyle w:stlname="Normal" w:val="Normal"/>
             </w:pPr>
             <w:r>
-              <w:t>6069</w:t>
+              <w:t>7760</w:t>
+            </w:r>
+          </w:p>
+        </w:tc>
+        <w:tc>
+          <w:p>
+            <w:pPr>
+              <w:pStyle w:stlname="Normal" w:val="Normal"/>
+            </w:pPr>
+            <w:r>
+              <w:t>7759</w:t>
+            </w:r>
+          </w:p>
+        </w:tc>
+        <w:tc>
+          <w:p>
+            <w:pPr>
+              <w:pStyle w:stlname="Normal" w:val="Normal"/>
+            </w:pPr>
+            <w:r>
+              <w:t>7790</w:t>
+            </w:r>
+          </w:p>
+        </w:tc>
+        <w:tc>
+          <w:p>
+            <w:pPr>
+              <w:pStyle w:stlname="Normal" w:val="Normal"/>
+            </w:pPr>
+            <w:r>
+              <w:t>7827</w:t>
+            </w:r>
+          </w:p>
+        </w:tc>
+      </w:tr>
+      <w:tr>
+        <w:tc>
+          <w:p>
+            <w:pPr>
+              <w:pStyle w:stlname="Normal" w:val="Normal"/>
+            </w:pPr>
+            <w:r>
+              <w:t>1983</w:t>
+            </w:r>
+          </w:p>
+        </w:tc>
+        <w:tc>
+          <w:p>
+            <w:pPr>
+              <w:pStyle w:stlname="Normal" w:val="Normal"/>
+            </w:pPr>
+            <w:r>
+              <w:t>2155</w:t>
+            </w:r>
+          </w:p>
+        </w:tc>
+        <w:tc>
+          <w:p>
+            <w:pPr>
+              <w:pStyle w:stlname="Normal" w:val="Normal"/>
+            </w:pPr>
+            <w:r>
+              <w:t>8245</w:t>
+            </w:r>
+          </w:p>
+        </w:tc>
+        <w:tc>
+          <w:p>
+            <w:pPr>
+              <w:pStyle w:stlname="Normal" w:val="Normal"/>
+            </w:pPr>
+            <w:r>
+              <w:t>7984</w:t>
+            </w:r>
+          </w:p>
+        </w:tc>
+        <w:tc>
+          <w:p>
+            <w:pPr>
+              <w:pStyle w:stlname="Normal" w:val="Normal"/>
+            </w:pPr>
+            <w:r>
+              <w:t>7980</w:t>
+            </w:r>
+          </w:p>
+        </w:tc>
+        <w:tc>
+          <w:p>
+            <w:pPr>
+              <w:pStyle w:stlname="Normal" w:val="Normal"/>
+            </w:pPr>
+            <w:r>
+              <w:t>7978</w:t>
+            </w:r>
+          </w:p>
+        </w:tc>
+        <w:tc>
+          <w:p>
+            <w:pPr>
+              <w:pStyle w:stlname="Normal" w:val="Normal"/>
+            </w:pPr>
+            <w:r>
+              <w:t>7987</w:t>
+            </w:r>
+          </w:p>
+        </w:tc>
+        <w:tc>
+          <w:p>
+            <w:pPr>
+              <w:pStyle w:stlname="Normal" w:val="Normal"/>
+            </w:pPr>
+            <w:r>
+              <w:t>8136</w:t>
+            </w:r>
+          </w:p>
+        </w:tc>
+      </w:tr>
+      <w:tr>
+        <w:tc>
+          <w:p>
+            <w:pPr>
+              <w:pStyle w:stlname="Normal" w:val="Normal"/>
+            </w:pPr>
+            <w:r>
+              <w:t>1984</w:t>
+            </w:r>
+          </w:p>
+        </w:tc>
+        <w:tc>
+          <w:p>
+            <w:pPr>
+              <w:pStyle w:stlname="Normal" w:val="Normal"/>
+            </w:pPr>
+            <w:r>
+              <w:t>1634</w:t>
+            </w:r>
+          </w:p>
+        </w:tc>
+        <w:tc>
+          <w:p>
+            <w:pPr>
+              <w:pStyle w:stlname="Normal" w:val="Normal"/>
+            </w:pPr>
+            <w:r>
+              <w:t>11183</w:t>
+            </w:r>
+          </w:p>
+        </w:tc>
+        <w:tc>
+          <w:p>
+            <w:pPr>
+              <w:pStyle w:stlname="Normal" w:val="Normal"/>
+            </w:pPr>
+            <w:r>
+              <w:t>11004</w:t>
+            </w:r>
+          </w:p>
+        </w:tc>
+        <w:tc>
+          <w:p>
+            <w:pPr>
+              <w:pStyle w:stlname="Normal" w:val="Normal"/>
+            </w:pPr>
+            <w:r>
+              <w:t>11024</w:t>
+            </w:r>
+          </w:p>
+        </w:tc>
+        <w:tc>
+          <w:p>
+            <w:pPr>
+              <w:pStyle w:stlname="Normal" w:val="Normal"/>
+            </w:pPr>
+            <w:r>
+              <w:t>11022</w:t>
+            </w:r>
+          </w:p>
+        </w:tc>
+        <w:tc>
+          <w:p>
+            <w:pPr>
+              <w:pStyle w:stlname="Normal" w:val="Normal"/>
+            </w:pPr>
+            <w:r>
+              <w:t>10951</w:t>
+            </w:r>
+          </w:p>
+        </w:tc>
+        <w:tc>
+          <w:p>
+            <w:pPr>
+              <w:pStyle w:stlname="Normal" w:val="Normal"/>
+            </w:pPr>
+            <w:r>
+              <w:t>11152</w:t>
+            </w:r>
+          </w:p>
+        </w:tc>
+      </w:tr>
+      <w:tr>
+        <w:tc>
+          <w:p>
+            <w:pPr>
+              <w:pStyle w:stlname="Normal" w:val="Normal"/>
+            </w:pPr>
+            <w:r>
+              <w:t>1985</w:t>
+            </w:r>
+          </w:p>
+        </w:tc>
+        <w:tc>
+          <w:p>
+            <w:pPr>
+              <w:pStyle w:stlname="Normal" w:val="Normal"/>
+            </w:pPr>
+            <w:r>
+              <w:t>2987</w:t>
+            </w:r>
+          </w:p>
+        </w:tc>
+        <w:tc>
+          <w:p>
+            <w:pPr>
+              <w:pStyle w:stlname="Normal" w:val="Normal"/>
+            </w:pPr>
+            <w:r>
+              <w:t>13563</w:t>
+            </w:r>
+          </w:p>
+        </w:tc>
+        <w:tc>
+          <w:p>
+            <w:pPr>
+              <w:pStyle w:stlname="Normal" w:val="Normal"/>
+            </w:pPr>
+            <w:r>
+              <w:t>13997</w:t>
+            </w:r>
+          </w:p>
+        </w:tc>
+        <w:tc>
+          <w:p>
+            <w:pPr>
+              <w:pStyle w:stlname="Normal" w:val="Normal"/>
+            </w:pPr>
+            <w:r>
+              <w:t>14016</w:t>
+            </w:r>
+          </w:p>
+        </w:tc>
+        <w:tc>
+          <w:p>
+            <w:pPr>
+              <w:pStyle w:stlname="Normal" w:val="Normal"/>
+            </w:pPr>
+            <w:r>
+              <w:t>14014</w:t>
+            </w:r>
+          </w:p>
+        </w:tc>
+        <w:tc>
+          <w:p>
+            <w:pPr>
+              <w:pStyle w:stlname="Normal" w:val="Normal"/>
+            </w:pPr>
+            <w:r>
+              <w:t>13962</w:t>
+            </w:r>
+          </w:p>
+        </w:tc>
+        <w:tc>
+          <w:p>
+            <w:pPr>
+              <w:pStyle w:stlname="Normal" w:val="Normal"/>
+            </w:pPr>
+            <w:r>
+              <w:t>14138</w:t>
+            </w:r>
+          </w:p>
+        </w:tc>
+      </w:tr>
+      <w:tr>
+        <w:tc>
+          <w:p>
+            <w:pPr>
+              <w:pStyle w:stlname="Normal" w:val="Normal"/>
+            </w:pPr>
+            <w:r>
+              <w:t>1986</w:t>
+            </w:r>
+          </w:p>
+        </w:tc>
+        <w:tc>
+          <w:p>
+            <w:pPr>
+              <w:pStyle w:stlname="Normal" w:val="Normal"/>
+            </w:pPr>
+            <w:r>
+              <w:t>2682</w:t>
+            </w:r>
+          </w:p>
+        </w:tc>
+        <w:tc>
+          <w:p>
+            <w:pPr>
+              <w:pStyle w:stlname="Normal" w:val="Normal"/>
+            </w:pPr>
+            <w:r>
+              <w:t>13808</w:t>
+            </w:r>
+          </w:p>
+        </w:tc>
+        <w:tc>
+          <w:p>
+            <w:pPr>
+              <w:pStyle w:stlname="Normal" w:val="Normal"/>
+            </w:pPr>
+            <w:r>
+              <w:t>14497</w:t>
+            </w:r>
+          </w:p>
+        </w:tc>
+        <w:tc>
+          <w:p>
+            <w:pPr>
+              <w:pStyle w:stlname="Normal" w:val="Normal"/>
+            </w:pPr>
+            <w:r>
+              <w:t>14544</w:t>
+            </w:r>
+          </w:p>
+        </w:tc>
+        <w:tc>
+          <w:p>
+            <w:pPr>
+              <w:pStyle w:stlname="Normal" w:val="Normal"/>
+            </w:pPr>
+            <w:r>
+              <w:t>14542</w:t>
+            </w:r>
+          </w:p>
+        </w:tc>
+        <w:tc>
+          <w:p>
+            <w:pPr>
+              <w:pStyle w:stlname="Normal" w:val="Normal"/>
+            </w:pPr>
+            <w:r>
+              <w:t>14528</w:t>
+            </w:r>
+          </w:p>
+        </w:tc>
+        <w:tc>
+          <w:p>
+            <w:pPr>
+              <w:pStyle w:stlname="Normal" w:val="Normal"/>
+            </w:pPr>
+            <w:r>
+              <w:t>14738</w:t>
+            </w:r>
+          </w:p>
+        </w:tc>
+      </w:tr>
+      <w:tr>
+        <w:tc>
+          <w:p>
+            <w:pPr>
+              <w:pStyle w:stlname="Normal" w:val="Normal"/>
+            </w:pPr>
+            <w:r>
+              <w:t>1987</w:t>
+            </w:r>
+          </w:p>
+        </w:tc>
+        <w:tc>
+          <w:p>
+            <w:pPr>
+              <w:pStyle w:stlname="Normal" w:val="Normal"/>
+            </w:pPr>
+            <w:r>
+              <w:t>1066</w:t>
+            </w:r>
+          </w:p>
+        </w:tc>
+        <w:tc>
+          <w:p>
+            <w:pPr>
+              <w:pStyle w:stlname="Normal" w:val="Normal"/>
+            </w:pPr>
+            <w:r>
+              <w:t>12995</w:t>
+            </w:r>
+          </w:p>
+        </w:tc>
+        <w:tc>
+          <w:p>
+            <w:pPr>
+              <w:pStyle w:stlname="Normal" w:val="Normal"/>
+            </w:pPr>
+            <w:r>
+              <w:t>12962</w:t>
+            </w:r>
+          </w:p>
+        </w:tc>
+        <w:tc>
+          <w:p>
+            <w:pPr>
+              <w:pStyle w:stlname="Normal" w:val="Normal"/>
+            </w:pPr>
+            <w:r>
+              <w:t>13066</w:t>
+            </w:r>
+          </w:p>
+        </w:tc>
+        <w:tc>
+          <w:p>
+            <w:pPr>
+              <w:pStyle w:stlname="Normal" w:val="Normal"/>
+            </w:pPr>
+            <w:r>
+              <w:t>13064</w:t>
+            </w:r>
+          </w:p>
+        </w:tc>
+        <w:tc>
+          <w:p>
+            <w:pPr>
+              <w:pStyle w:stlname="Normal" w:val="Normal"/>
+            </w:pPr>
+            <w:r>
+              <w:t>12993</w:t>
+            </w:r>
+          </w:p>
+        </w:tc>
+        <w:tc>
+          <w:p>
+            <w:pPr>
+              <w:pStyle w:stlname="Normal" w:val="Normal"/>
+            </w:pPr>
+            <w:r>
+              <w:t>13321</w:t>
+            </w:r>
+          </w:p>
+        </w:tc>
+      </w:tr>
+      <w:tr>
+        <w:tc>
+          <w:p>
+            <w:pPr>
+              <w:pStyle w:stlname="Normal" w:val="Normal"/>
+            </w:pPr>
+            <w:r>
+              <w:t>1988</w:t>
+            </w:r>
+          </w:p>
+        </w:tc>
+        <w:tc>
+          <w:p>
+            <w:pPr>
+              <w:pStyle w:stlname="Normal" w:val="Normal"/>
+            </w:pPr>
+            <w:r>
+              <w:t>198</w:t>
+            </w:r>
+          </w:p>
+        </w:tc>
+        <w:tc>
+          <w:p>
+            <w:pPr>
+              <w:pStyle w:stlname="Normal" w:val="Normal"/>
+            </w:pPr>
+            <w:r>
+              <w:t>13259</w:t>
+            </w:r>
+          </w:p>
+        </w:tc>
+        <w:tc>
+          <w:p>
+            <w:pPr>
+              <w:pStyle w:stlname="Normal" w:val="Normal"/>
+            </w:pPr>
+            <w:r>
+              <w:t>12726</w:t>
+            </w:r>
+          </w:p>
+        </w:tc>
+        <w:tc>
+          <w:p>
+            <w:pPr>
+              <w:pStyle w:stlname="Normal" w:val="Normal"/>
+            </w:pPr>
+            <w:r>
+              <w:t>12845</w:t>
+            </w:r>
+          </w:p>
+        </w:tc>
+        <w:tc>
+          <w:p>
+            <w:pPr>
+              <w:pStyle w:stlname="Normal" w:val="Normal"/>
+            </w:pPr>
+            <w:r>
+              <w:t>12843</w:t>
+            </w:r>
+          </w:p>
+        </w:tc>
+        <w:tc>
+          <w:p>
+            <w:pPr>
+              <w:pStyle w:stlname="Normal" w:val="Normal"/>
+            </w:pPr>
+            <w:r>
+              <w:t>12731</w:t>
+            </w:r>
+          </w:p>
+        </w:tc>
+        <w:tc>
+          <w:p>
+            <w:pPr>
+              <w:pStyle w:stlname="Normal" w:val="Normal"/>
+            </w:pPr>
+            <w:r>
+              <w:t>13171</w:t>
+            </w:r>
+          </w:p>
+        </w:tc>
+      </w:tr>
+      <w:tr>
+        <w:tc>
+          <w:p>
+            <w:pPr>
+              <w:pStyle w:stlname="Normal" w:val="Normal"/>
+            </w:pPr>
+            <w:r>
+              <w:t>1989</w:t>
+            </w:r>
+          </w:p>
+        </w:tc>
+        <w:tc>
+          <w:p>
+            <w:pPr>
+              <w:pStyle w:stlname="Normal" w:val="Normal"/>
+            </w:pPr>
+            <w:r>
+              <w:t> 96</w:t>
+            </w:r>
+          </w:p>
+        </w:tc>
+        <w:tc>
+          <w:p>
+            <w:pPr>
+              <w:pStyle w:stlname="Normal" w:val="Normal"/>
+            </w:pPr>
+            <w:r>
+              <w:t>12343</w:t>
+            </w:r>
+          </w:p>
+        </w:tc>
+        <w:tc>
+          <w:p>
+            <w:pPr>
+              <w:pStyle w:stlname="Normal" w:val="Normal"/>
+            </w:pPr>
+            <w:r>
+              <w:t>11927</w:t>
+            </w:r>
+          </w:p>
+        </w:tc>
+        <w:tc>
+          <w:p>
+            <w:pPr>
+              <w:pStyle w:stlname="Normal" w:val="Normal"/>
+            </w:pPr>
+            <w:r>
+              <w:t>11949</w:t>
+            </w:r>
+          </w:p>
+        </w:tc>
+        <w:tc>
+          <w:p>
+            <w:pPr>
+              <w:pStyle w:stlname="Normal" w:val="Normal"/>
+            </w:pPr>
+            <w:r>
+              <w:t>11948</w:t>
+            </w:r>
+          </w:p>
+        </w:tc>
+        <w:tc>
+          <w:p>
+            <w:pPr>
+              <w:pStyle w:stlname="Normal" w:val="Normal"/>
+            </w:pPr>
+            <w:r>
+              <w:t>11897</w:t>
+            </w:r>
+          </w:p>
+        </w:tc>
+        <w:tc>
+          <w:p>
+            <w:pPr>
+              <w:pStyle w:stlname="Normal" w:val="Normal"/>
+            </w:pPr>
+            <w:r>
+              <w:t>12240</w:t>
+            </w:r>
+          </w:p>
+        </w:tc>
+      </w:tr>
+      <w:tr>
+        <w:tc>
+          <w:p>
+            <w:pPr>
+              <w:pStyle w:stlname="Normal" w:val="Normal"/>
+            </w:pPr>
+            <w:r>
+              <w:t>1990</w:t>
+            </w:r>
+          </w:p>
+        </w:tc>
+        <w:tc>
+          <w:p>
+            <w:pPr>
+              <w:pStyle w:stlname="Normal" w:val="Normal"/>
+            </w:pPr>
+            <w:r>
+              <w:t> 40</w:t>
+            </w:r>
+          </w:p>
+        </w:tc>
+        <w:tc>
+          <w:p>
+            <w:pPr>
+              <w:pStyle w:stlname="Normal" w:val="Normal"/>
+            </w:pPr>
+            <w:r>
+              <w:t>8735</w:t>
             </w:r>
           </w:p>
         </w:tc>
@@ -2225,141 +2881,335 @@
               <w:pStyle w:stlname="Normal" w:val="Normal"/>
             </w:pPr>
             <w:r>
-              <w:t>7760</w:t>
-            </w:r>
-          </w:p>
-        </w:tc>
-        <w:tc>
-          <w:p>
-            <w:pPr>
-              <w:pStyle w:stlname="Normal" w:val="Normal"/>
-            </w:pPr>
-            <w:r>
-              <w:t>7759</w:t>
-            </w:r>
-          </w:p>
-        </w:tc>
-        <w:tc>
-          <w:p>
-            <w:pPr>
-              <w:pStyle w:stlname="Normal" w:val="Normal"/>
-            </w:pPr>
-            <w:r>
-              <w:t>7790</w:t>
-            </w:r>
-          </w:p>
-        </w:tc>
-        <w:tc>
-          <w:p>
-            <w:pPr>
-              <w:pStyle w:stlname="Normal" w:val="Normal"/>
-            </w:pPr>
-            <w:r>
-              <w:t>7827</w:t>
-            </w:r>
-          </w:p>
-        </w:tc>
-      </w:tr>
-      <w:tr>
-        <w:tc>
-          <w:p>
-            <w:pPr>
-              <w:pStyle w:stlname="Normal" w:val="Normal"/>
-            </w:pPr>
-            <w:r>
-              <w:t>1983</w:t>
-            </w:r>
-          </w:p>
-        </w:tc>
-        <w:tc>
-          <w:p>
-            <w:pPr>
-              <w:pStyle w:stlname="Normal" w:val="Normal"/>
-            </w:pPr>
-            <w:r>
-              <w:t>7984</w:t>
-            </w:r>
-          </w:p>
-        </w:tc>
-        <w:tc>
-          <w:p>
-            <w:pPr>
-              <w:pStyle w:stlname="Normal" w:val="Normal"/>
-            </w:pPr>
-            <w:r>
-              <w:t>2155</w:t>
-            </w:r>
-          </w:p>
-        </w:tc>
-        <w:tc>
-          <w:p>
-            <w:pPr>
-              <w:pStyle w:stlname="Normal" w:val="Normal"/>
-            </w:pPr>
-            <w:r>
-              <w:t>8245</w:t>
-            </w:r>
-          </w:p>
-        </w:tc>
-        <w:tc>
-          <w:p>
-            <w:pPr>
-              <w:pStyle w:stlname="Normal" w:val="Normal"/>
-            </w:pPr>
-            <w:r>
-              <w:t>7980</w:t>
-            </w:r>
-          </w:p>
-        </w:tc>
-        <w:tc>
-          <w:p>
-            <w:pPr>
-              <w:pStyle w:stlname="Normal" w:val="Normal"/>
-            </w:pPr>
-            <w:r>
-              <w:t>7978</w:t>
-            </w:r>
-          </w:p>
-        </w:tc>
-        <w:tc>
-          <w:p>
-            <w:pPr>
-              <w:pStyle w:stlname="Normal" w:val="Normal"/>
-            </w:pPr>
-            <w:r>
-              <w:t>7987</w:t>
-            </w:r>
-          </w:p>
-        </w:tc>
-        <w:tc>
-          <w:p>
-            <w:pPr>
-              <w:pStyle w:stlname="Normal" w:val="Normal"/>
-            </w:pPr>
-            <w:r>
-              <w:t>8136</w:t>
-            </w:r>
-          </w:p>
-        </w:tc>
-      </w:tr>
-      <w:tr>
-        <w:tc>
-          <w:p>
-            <w:pPr>
-              <w:pStyle w:stlname="Normal" w:val="Normal"/>
-            </w:pPr>
-            <w:r>
-              <w:t>1984</w:t>
-            </w:r>
-          </w:p>
-        </w:tc>
-        <w:tc>
-          <w:p>
-            <w:pPr>
-              <w:pStyle w:stlname="Normal" w:val="Normal"/>
-            </w:pPr>
-            <w:r>
-              <w:t>11004</w:t>
+              <w:t>7754</w:t>
+            </w:r>
+          </w:p>
+        </w:tc>
+        <w:tc>
+          <w:p>
+            <w:pPr>
+              <w:pStyle w:stlname="Normal" w:val="Normal"/>
+            </w:pPr>
+            <w:r>
+              <w:t>7752</w:t>
+            </w:r>
+          </w:p>
+        </w:tc>
+        <w:tc>
+          <w:p>
+            <w:pPr>
+              <w:pStyle w:stlname="Normal" w:val="Normal"/>
+            </w:pPr>
+            <w:r>
+              <w:t>7727</w:t>
+            </w:r>
+          </w:p>
+        </w:tc>
+        <w:tc>
+          <w:p>
+            <w:pPr>
+              <w:pStyle w:stlname="Normal" w:val="Normal"/>
+            </w:pPr>
+            <w:r>
+              <w:t>7938</w:t>
+            </w:r>
+          </w:p>
+        </w:tc>
+      </w:tr>
+      <w:tr>
+        <w:tc>
+          <w:p>
+            <w:pPr>
+              <w:pStyle w:stlname="Normal" w:val="Normal"/>
+            </w:pPr>
+            <w:r>
+              <w:t>1991</w:t>
+            </w:r>
+          </w:p>
+        </w:tc>
+        <w:tc>
+          <w:p>
+            <w:pPr>
+              <w:pStyle w:stlname="Normal" w:val="Normal"/>
+            </w:pPr>
+            <w:r>
+              <w:t>  5</w:t>
+            </w:r>
+          </w:p>
+        </w:tc>
+        <w:tc>
+          <w:p>
+            <w:pPr>
+              <w:pStyle w:stlname="Normal" w:val="Normal"/>
+            </w:pPr>
+            <w:r>
+              <w:t>7729</w:t>
+            </w:r>
+          </w:p>
+        </w:tc>
+        <w:tc>
+          <w:p>
+            <w:pPr>
+              <w:pStyle w:stlname="Normal" w:val="Normal"/>
+            </w:pPr>
+            <w:r>
+              <w:t>5842</w:t>
+            </w:r>
+          </w:p>
+        </w:tc>
+        <w:tc>
+          <w:p>
+            <w:pPr>
+              <w:pStyle w:stlname="Normal" w:val="Normal"/>
+            </w:pPr>
+            <w:r>
+              <w:t>5814</w:t>
+            </w:r>
+          </w:p>
+        </w:tc>
+        <w:tc>
+          <w:p>
+            <w:pPr>
+              <w:pStyle w:stlname="Normal" w:val="Normal"/>
+            </w:pPr>
+            <w:r>
+              <w:t>5809</w:t>
+            </w:r>
+          </w:p>
+        </w:tc>
+        <w:tc>
+          <w:p>
+            <w:pPr>
+              <w:pStyle w:stlname="Normal" w:val="Normal"/>
+            </w:pPr>
+            <w:r>
+              <w:t>5766</w:t>
+            </w:r>
+          </w:p>
+        </w:tc>
+        <w:tc>
+          <w:p>
+            <w:pPr>
+              <w:pStyle w:stlname="Normal" w:val="Normal"/>
+            </w:pPr>
+            <w:r>
+              <w:t>6097</w:t>
+            </w:r>
+          </w:p>
+        </w:tc>
+      </w:tr>
+      <w:tr>
+        <w:tc>
+          <w:p>
+            <w:pPr>
+              <w:pStyle w:stlname="Normal" w:val="Normal"/>
+            </w:pPr>
+            <w:r>
+              <w:t>1992</w:t>
+            </w:r>
+          </w:p>
+        </w:tc>
+        <w:tc>
+          <w:p>
+            <w:pPr>
+              <w:pStyle w:stlname="Normal" w:val="Normal"/>
+            </w:pPr>
+            <w:r>
+              <w:t>  4</w:t>
+            </w:r>
+          </w:p>
+        </w:tc>
+        <w:tc>
+          <w:p>
+            <w:pPr>
+              <w:pStyle w:stlname="Normal" w:val="Normal"/>
+            </w:pPr>
+            <w:r>
+              <w:t>7670</w:t>
+            </w:r>
+          </w:p>
+        </w:tc>
+        <w:tc>
+          <w:p>
+            <w:pPr>
+              <w:pStyle w:stlname="Normal" w:val="Normal"/>
+            </w:pPr>
+            <w:r>
+              <w:t>5702</w:t>
+            </w:r>
+          </w:p>
+        </w:tc>
+        <w:tc>
+          <w:p>
+            <w:pPr>
+              <w:pStyle w:stlname="Normal" w:val="Normal"/>
+            </w:pPr>
+            <w:r>
+              <w:t>5773</w:t>
+            </w:r>
+          </w:p>
+        </w:tc>
+        <w:tc>
+          <w:p>
+            <w:pPr>
+              <w:pStyle w:stlname="Normal" w:val="Normal"/>
+            </w:pPr>
+            <w:r>
+              <w:t>5782</w:t>
+            </w:r>
+          </w:p>
+        </w:tc>
+        <w:tc>
+          <w:p>
+            <w:pPr>
+              <w:pStyle w:stlname="Normal" w:val="Normal"/>
+            </w:pPr>
+            <w:r>
+              <w:t>5753</w:t>
+            </w:r>
+          </w:p>
+        </w:tc>
+        <w:tc>
+          <w:p>
+            <w:pPr>
+              <w:pStyle w:stlname="Normal" w:val="Normal"/>
+            </w:pPr>
+            <w:r>
+              <w:t>6117</w:t>
+            </w:r>
+          </w:p>
+        </w:tc>
+      </w:tr>
+      <w:tr>
+        <w:tc>
+          <w:p>
+            <w:pPr>
+              <w:pStyle w:stlname="Normal" w:val="Normal"/>
+            </w:pPr>
+            <w:r>
+              <w:t>1993</w:t>
+            </w:r>
+          </w:p>
+        </w:tc>
+        <w:tc>
+          <w:p>
+            <w:pPr>
+              <w:pStyle w:stlname="Normal" w:val="Normal"/>
+            </w:pPr>
+            <w:r>
+              <w:t>  3</w:t>
+            </w:r>
+          </w:p>
+        </w:tc>
+        <w:tc>
+          <w:p>
+            <w:pPr>
+              <w:pStyle w:stlname="Normal" w:val="Normal"/>
+            </w:pPr>
+            <w:r>
+              <w:t>4716</w:t>
+            </w:r>
+          </w:p>
+        </w:tc>
+        <w:tc>
+          <w:p>
+            <w:pPr>
+              <w:pStyle w:stlname="Normal" w:val="Normal"/>
+            </w:pPr>
+            <w:r>
+              <w:t>3627</w:t>
+            </w:r>
+          </w:p>
+        </w:tc>
+        <w:tc>
+          <w:p>
+            <w:pPr>
+              <w:pStyle w:stlname="Normal" w:val="Normal"/>
+            </w:pPr>
+            <w:r>
+              <w:t>3774</w:t>
+            </w:r>
+          </w:p>
+        </w:tc>
+        <w:tc>
+          <w:p>
+            <w:pPr>
+              <w:pStyle w:stlname="Normal" w:val="Normal"/>
+            </w:pPr>
+            <w:r>
+              <w:t>3761</w:t>
+            </w:r>
+          </w:p>
+        </w:tc>
+        <w:tc>
+          <w:p>
+            <w:pPr>
+              <w:pStyle w:stlname="Normal" w:val="Normal"/>
+            </w:pPr>
+            <w:r>
+              <w:t>3768</w:t>
+            </w:r>
+          </w:p>
+        </w:tc>
+        <w:tc>
+          <w:p>
+            <w:pPr>
+              <w:pStyle w:stlname="Normal" w:val="Normal"/>
+            </w:pPr>
+            <w:r>
+              <w:t>3901</w:t>
+            </w:r>
+          </w:p>
+        </w:tc>
+      </w:tr>
+      <w:tr>
+        <w:tc>
+          <w:p>
+            <w:pPr>
+              <w:pStyle w:stlname="Normal" w:val="Normal"/>
+            </w:pPr>
+            <w:r>
+              <w:t>1994</w:t>
+            </w:r>
+          </w:p>
+        </w:tc>
+        <w:tc>
+          <w:p>
+            <w:pPr>
+              <w:pStyle w:stlname="Normal" w:val="Normal"/>
+            </w:pPr>
+            <w:r>
+              <w:t>  2</w:t>
+            </w:r>
+          </w:p>
+        </w:tc>
+        <w:tc>
+          <w:p>
+            <w:pPr>
+              <w:pStyle w:stlname="Normal" w:val="Normal"/>
+            </w:pPr>
+            <w:r>
+              <w:t>2791</w:t>
+            </w:r>
+          </w:p>
+        </w:tc>
+        <w:tc>
+          <w:p>
+            <w:pPr>
+              <w:pStyle w:stlname="Normal" w:val="Normal"/>
+            </w:pPr>
+            <w:r>
+              <w:t>2390</w:t>
+            </w:r>
+          </w:p>
+        </w:tc>
+        <w:tc>
+          <w:p>
+            <w:pPr>
+              <w:pStyle w:stlname="Normal" w:val="Normal"/>
+            </w:pPr>
+            <w:r>
+              <w:t>2367</w:t>
             </w:r>
           </w:p>
         </w:tc>
@@ -2379,561 +3229,111 @@
               <w:pStyle w:stlname="Normal" w:val="Normal"/>
             </w:pPr>
             <w:r>
-              <w:t>11183</w:t>
-            </w:r>
-          </w:p>
-        </w:tc>
-        <w:tc>
-          <w:p>
-            <w:pPr>
-              <w:pStyle w:stlname="Normal" w:val="Normal"/>
-            </w:pPr>
-            <w:r>
-              <w:t>11024</w:t>
-            </w:r>
-          </w:p>
-        </w:tc>
-        <w:tc>
-          <w:p>
-            <w:pPr>
-              <w:pStyle w:stlname="Normal" w:val="Normal"/>
-            </w:pPr>
-            <w:r>
-              <w:t>11022</w:t>
-            </w:r>
-          </w:p>
-        </w:tc>
-        <w:tc>
-          <w:p>
-            <w:pPr>
-              <w:pStyle w:stlname="Normal" w:val="Normal"/>
-            </w:pPr>
-            <w:r>
-              <w:t>10951</w:t>
-            </w:r>
-          </w:p>
-        </w:tc>
-        <w:tc>
-          <w:p>
-            <w:pPr>
-              <w:pStyle w:stlname="Normal" w:val="Normal"/>
-            </w:pPr>
-            <w:r>
-              <w:t>11152</w:t>
-            </w:r>
-          </w:p>
-        </w:tc>
-      </w:tr>
-      <w:tr>
-        <w:tc>
-          <w:p>
-            <w:pPr>
-              <w:pStyle w:stlname="Normal" w:val="Normal"/>
-            </w:pPr>
-            <w:r>
-              <w:t>1985</w:t>
-            </w:r>
-          </w:p>
-        </w:tc>
-        <w:tc>
-          <w:p>
-            <w:pPr>
-              <w:pStyle w:stlname="Normal" w:val="Normal"/>
-            </w:pPr>
-            <w:r>
-              <w:t>13997</w:t>
-            </w:r>
-          </w:p>
-        </w:tc>
-        <w:tc>
-          <w:p>
-            <w:pPr>
-              <w:pStyle w:stlname="Normal" w:val="Normal"/>
-            </w:pPr>
-            <w:r>
-              <w:t>2987</w:t>
-            </w:r>
-          </w:p>
-        </w:tc>
-        <w:tc>
-          <w:p>
-            <w:pPr>
-              <w:pStyle w:stlname="Normal" w:val="Normal"/>
-            </w:pPr>
-            <w:r>
-              <w:t>13563</w:t>
-            </w:r>
-          </w:p>
-        </w:tc>
-        <w:tc>
-          <w:p>
-            <w:pPr>
-              <w:pStyle w:stlname="Normal" w:val="Normal"/>
-            </w:pPr>
-            <w:r>
-              <w:t>14016</w:t>
-            </w:r>
-          </w:p>
-        </w:tc>
-        <w:tc>
-          <w:p>
-            <w:pPr>
-              <w:pStyle w:stlname="Normal" w:val="Normal"/>
-            </w:pPr>
-            <w:r>
-              <w:t>14014</w:t>
-            </w:r>
-          </w:p>
-        </w:tc>
-        <w:tc>
-          <w:p>
-            <w:pPr>
-              <w:pStyle w:stlname="Normal" w:val="Normal"/>
-            </w:pPr>
-            <w:r>
-              <w:t>13962</w:t>
-            </w:r>
-          </w:p>
-        </w:tc>
-        <w:tc>
-          <w:p>
-            <w:pPr>
-              <w:pStyle w:stlname="Normal" w:val="Normal"/>
-            </w:pPr>
-            <w:r>
-              <w:t>14138</w:t>
-            </w:r>
-          </w:p>
-        </w:tc>
-      </w:tr>
-      <w:tr>
-        <w:tc>
-          <w:p>
-            <w:pPr>
-              <w:pStyle w:stlname="Normal" w:val="Normal"/>
-            </w:pPr>
-            <w:r>
-              <w:t>1986</w:t>
-            </w:r>
-          </w:p>
-        </w:tc>
-        <w:tc>
-          <w:p>
-            <w:pPr>
-              <w:pStyle w:stlname="Normal" w:val="Normal"/>
-            </w:pPr>
-            <w:r>
-              <w:t>14497</w:t>
-            </w:r>
-          </w:p>
-        </w:tc>
-        <w:tc>
-          <w:p>
-            <w:pPr>
-              <w:pStyle w:stlname="Normal" w:val="Normal"/>
-            </w:pPr>
-            <w:r>
-              <w:t>2682</w:t>
-            </w:r>
-          </w:p>
-        </w:tc>
-        <w:tc>
-          <w:p>
-            <w:pPr>
-              <w:pStyle w:stlname="Normal" w:val="Normal"/>
-            </w:pPr>
-            <w:r>
-              <w:t>13808</w:t>
-            </w:r>
-          </w:p>
-        </w:tc>
-        <w:tc>
-          <w:p>
-            <w:pPr>
-              <w:pStyle w:stlname="Normal" w:val="Normal"/>
-            </w:pPr>
-            <w:r>
-              <w:t>14544</w:t>
-            </w:r>
-          </w:p>
-        </w:tc>
-        <w:tc>
-          <w:p>
-            <w:pPr>
-              <w:pStyle w:stlname="Normal" w:val="Normal"/>
-            </w:pPr>
-            <w:r>
-              <w:t>14542</w:t>
-            </w:r>
-          </w:p>
-        </w:tc>
-        <w:tc>
-          <w:p>
-            <w:pPr>
-              <w:pStyle w:stlname="Normal" w:val="Normal"/>
-            </w:pPr>
-            <w:r>
-              <w:t>14528</w:t>
-            </w:r>
-          </w:p>
-        </w:tc>
-        <w:tc>
-          <w:p>
-            <w:pPr>
-              <w:pStyle w:stlname="Normal" w:val="Normal"/>
-            </w:pPr>
-            <w:r>
-              <w:t>14738</w:t>
-            </w:r>
-          </w:p>
-        </w:tc>
-      </w:tr>
-      <w:tr>
-        <w:tc>
-          <w:p>
-            <w:pPr>
-              <w:pStyle w:stlname="Normal" w:val="Normal"/>
-            </w:pPr>
-            <w:r>
-              <w:t>1987</w:t>
-            </w:r>
-          </w:p>
-        </w:tc>
-        <w:tc>
-          <w:p>
-            <w:pPr>
-              <w:pStyle w:stlname="Normal" w:val="Normal"/>
-            </w:pPr>
-            <w:r>
-              <w:t>12962</w:t>
-            </w:r>
-          </w:p>
-        </w:tc>
-        <w:tc>
-          <w:p>
-            <w:pPr>
-              <w:pStyle w:stlname="Normal" w:val="Normal"/>
-            </w:pPr>
-            <w:r>
-              <w:t>1066</w:t>
-            </w:r>
-          </w:p>
-        </w:tc>
-        <w:tc>
-          <w:p>
-            <w:pPr>
-              <w:pStyle w:stlname="Normal" w:val="Normal"/>
-            </w:pPr>
-            <w:r>
-              <w:t>12995</w:t>
-            </w:r>
-          </w:p>
-        </w:tc>
-        <w:tc>
-          <w:p>
-            <w:pPr>
-              <w:pStyle w:stlname="Normal" w:val="Normal"/>
-            </w:pPr>
-            <w:r>
-              <w:t>13066</w:t>
-            </w:r>
-          </w:p>
-        </w:tc>
-        <w:tc>
-          <w:p>
-            <w:pPr>
-              <w:pStyle w:stlname="Normal" w:val="Normal"/>
-            </w:pPr>
-            <w:r>
-              <w:t>13064</w:t>
-            </w:r>
-          </w:p>
-        </w:tc>
-        <w:tc>
-          <w:p>
-            <w:pPr>
-              <w:pStyle w:stlname="Normal" w:val="Normal"/>
-            </w:pPr>
-            <w:r>
-              <w:t>12993</w:t>
-            </w:r>
-          </w:p>
-        </w:tc>
-        <w:tc>
-          <w:p>
-            <w:pPr>
-              <w:pStyle w:stlname="Normal" w:val="Normal"/>
-            </w:pPr>
-            <w:r>
-              <w:t>13321</w:t>
-            </w:r>
-          </w:p>
-        </w:tc>
-      </w:tr>
-      <w:tr>
-        <w:tc>
-          <w:p>
-            <w:pPr>
-              <w:pStyle w:stlname="Normal" w:val="Normal"/>
-            </w:pPr>
-            <w:r>
-              <w:t>1988</w:t>
-            </w:r>
-          </w:p>
-        </w:tc>
-        <w:tc>
-          <w:p>
-            <w:pPr>
-              <w:pStyle w:stlname="Normal" w:val="Normal"/>
-            </w:pPr>
-            <w:r>
-              <w:t>12726</w:t>
-            </w:r>
-          </w:p>
-        </w:tc>
-        <w:tc>
-          <w:p>
-            <w:pPr>
-              <w:pStyle w:stlname="Normal" w:val="Normal"/>
-            </w:pPr>
-            <w:r>
-              <w:t>198</w:t>
-            </w:r>
-          </w:p>
-        </w:tc>
-        <w:tc>
-          <w:p>
-            <w:pPr>
-              <w:pStyle w:stlname="Normal" w:val="Normal"/>
-            </w:pPr>
-            <w:r>
-              <w:t>13259</w:t>
-            </w:r>
-          </w:p>
-        </w:tc>
-        <w:tc>
-          <w:p>
-            <w:pPr>
-              <w:pStyle w:stlname="Normal" w:val="Normal"/>
-            </w:pPr>
-            <w:r>
-              <w:t>12845</w:t>
-            </w:r>
-          </w:p>
-        </w:tc>
-        <w:tc>
-          <w:p>
-            <w:pPr>
-              <w:pStyle w:stlname="Normal" w:val="Normal"/>
-            </w:pPr>
-            <w:r>
-              <w:t>12843</w:t>
-            </w:r>
-          </w:p>
-        </w:tc>
-        <w:tc>
-          <w:p>
-            <w:pPr>
-              <w:pStyle w:stlname="Normal" w:val="Normal"/>
-            </w:pPr>
-            <w:r>
-              <w:t>12731</w:t>
-            </w:r>
-          </w:p>
-        </w:tc>
-        <w:tc>
-          <w:p>
-            <w:pPr>
-              <w:pStyle w:stlname="Normal" w:val="Normal"/>
-            </w:pPr>
-            <w:r>
-              <w:t>13171</w:t>
-            </w:r>
-          </w:p>
-        </w:tc>
-      </w:tr>
-      <w:tr>
-        <w:tc>
-          <w:p>
-            <w:pPr>
-              <w:pStyle w:stlname="Normal" w:val="Normal"/>
-            </w:pPr>
-            <w:r>
-              <w:t>1989</w:t>
-            </w:r>
-          </w:p>
-        </w:tc>
-        <w:tc>
-          <w:p>
-            <w:pPr>
-              <w:pStyle w:stlname="Normal" w:val="Normal"/>
-            </w:pPr>
-            <w:r>
-              <w:t>11927</w:t>
-            </w:r>
-          </w:p>
-        </w:tc>
-        <w:tc>
-          <w:p>
-            <w:pPr>
-              <w:pStyle w:stlname="Normal" w:val="Normal"/>
-            </w:pPr>
-            <w:r>
-              <w:t> 96</w:t>
-            </w:r>
-          </w:p>
-        </w:tc>
-        <w:tc>
-          <w:p>
-            <w:pPr>
-              <w:pStyle w:stlname="Normal" w:val="Normal"/>
-            </w:pPr>
-            <w:r>
-              <w:t>12343</w:t>
-            </w:r>
-          </w:p>
-        </w:tc>
-        <w:tc>
-          <w:p>
-            <w:pPr>
-              <w:pStyle w:stlname="Normal" w:val="Normal"/>
-            </w:pPr>
-            <w:r>
-              <w:t>11949</w:t>
-            </w:r>
-          </w:p>
-        </w:tc>
-        <w:tc>
-          <w:p>
-            <w:pPr>
-              <w:pStyle w:stlname="Normal" w:val="Normal"/>
-            </w:pPr>
-            <w:r>
-              <w:t>11948</w:t>
-            </w:r>
-          </w:p>
-        </w:tc>
-        <w:tc>
-          <w:p>
-            <w:pPr>
-              <w:pStyle w:stlname="Normal" w:val="Normal"/>
-            </w:pPr>
-            <w:r>
-              <w:t>11897</w:t>
-            </w:r>
-          </w:p>
-        </w:tc>
-        <w:tc>
-          <w:p>
-            <w:pPr>
-              <w:pStyle w:stlname="Normal" w:val="Normal"/>
-            </w:pPr>
-            <w:r>
-              <w:t>12240</w:t>
-            </w:r>
-          </w:p>
-        </w:tc>
-      </w:tr>
-      <w:tr>
-        <w:tc>
-          <w:p>
-            <w:pPr>
-              <w:pStyle w:stlname="Normal" w:val="Normal"/>
-            </w:pPr>
-            <w:r>
-              <w:t>1990</w:t>
-            </w:r>
-          </w:p>
-        </w:tc>
-        <w:tc>
-          <w:p>
-            <w:pPr>
-              <w:pStyle w:stlname="Normal" w:val="Normal"/>
-            </w:pPr>
-            <w:r>
-              <w:t>7847</w:t>
-            </w:r>
-          </w:p>
-        </w:tc>
-        <w:tc>
-          <w:p>
-            <w:pPr>
-              <w:pStyle w:stlname="Normal" w:val="Normal"/>
-            </w:pPr>
-            <w:r>
-              <w:t> 40</w:t>
-            </w:r>
-          </w:p>
-        </w:tc>
-        <w:tc>
-          <w:p>
-            <w:pPr>
-              <w:pStyle w:stlname="Normal" w:val="Normal"/>
-            </w:pPr>
-            <w:r>
-              <w:t>8735</w:t>
-            </w:r>
-          </w:p>
-        </w:tc>
-        <w:tc>
-          <w:p>
-            <w:pPr>
-              <w:pStyle w:stlname="Normal" w:val="Normal"/>
-            </w:pPr>
-            <w:r>
-              <w:t>7754</w:t>
-            </w:r>
-          </w:p>
-        </w:tc>
-        <w:tc>
-          <w:p>
-            <w:pPr>
-              <w:pStyle w:stlname="Normal" w:val="Normal"/>
-            </w:pPr>
-            <w:r>
-              <w:t>7752</w:t>
-            </w:r>
-          </w:p>
-        </w:tc>
-        <w:tc>
-          <w:p>
-            <w:pPr>
-              <w:pStyle w:stlname="Normal" w:val="Normal"/>
-            </w:pPr>
-            <w:r>
-              <w:t>7727</w:t>
-            </w:r>
-          </w:p>
-        </w:tc>
-        <w:tc>
-          <w:p>
-            <w:pPr>
-              <w:pStyle w:stlname="Normal" w:val="Normal"/>
-            </w:pPr>
-            <w:r>
-              <w:t>7938</w:t>
-            </w:r>
-          </w:p>
-        </w:tc>
-      </w:tr>
-      <w:tr>
-        <w:tc>
-          <w:p>
-            <w:pPr>
-              <w:pStyle w:stlname="Normal" w:val="Normal"/>
-            </w:pPr>
-            <w:r>
-              <w:t>1991</w:t>
-            </w:r>
-          </w:p>
-        </w:tc>
-        <w:tc>
-          <w:p>
-            <w:pPr>
-              <w:pStyle w:stlname="Normal" w:val="Normal"/>
-            </w:pPr>
-            <w:r>
-              <w:t>5842</w:t>
+              <w:t>1844</w:t>
+            </w:r>
+          </w:p>
+        </w:tc>
+        <w:tc>
+          <w:p>
+            <w:pPr>
+              <w:pStyle w:stlname="Normal" w:val="Normal"/>
+            </w:pPr>
+            <w:r>
+              <w:t>1856</w:t>
+            </w:r>
+          </w:p>
+        </w:tc>
+      </w:tr>
+      <w:tr>
+        <w:tc>
+          <w:p>
+            <w:pPr>
+              <w:pStyle w:stlname="Normal" w:val="Normal"/>
+            </w:pPr>
+            <w:r>
+              <w:t>1995</w:t>
+            </w:r>
+          </w:p>
+        </w:tc>
+        <w:tc>
+          <w:p>
+            <w:pPr>
+              <w:pStyle w:stlname="Normal" w:val="Normal"/>
+            </w:pPr>
+            <w:r>
+              <w:t>  3</w:t>
+            </w:r>
+          </w:p>
+        </w:tc>
+        <w:tc>
+          <w:p>
+            <w:pPr>
+              <w:pStyle w:stlname="Normal" w:val="Normal"/>
+            </w:pPr>
+            <w:r>
+              <w:t>3588</w:t>
+            </w:r>
+          </w:p>
+        </w:tc>
+        <w:tc>
+          <w:p>
+            <w:pPr>
+              <w:pStyle w:stlname="Normal" w:val="Normal"/>
+            </w:pPr>
+            <w:r>
+              <w:t>3270</w:t>
+            </w:r>
+          </w:p>
+        </w:tc>
+        <w:tc>
+          <w:p>
+            <w:pPr>
+              <w:pStyle w:stlname="Normal" w:val="Normal"/>
+            </w:pPr>
+            <w:r>
+              <w:t>2951</w:t>
+            </w:r>
+          </w:p>
+        </w:tc>
+        <w:tc>
+          <w:p>
+            <w:pPr>
+              <w:pStyle w:stlname="Normal" w:val="Normal"/>
+            </w:pPr>
+            <w:r>
+              <w:t>1575</w:t>
+            </w:r>
+          </w:p>
+        </w:tc>
+        <w:tc>
+          <w:p>
+            <w:pPr>
+              <w:pStyle w:stlname="Normal" w:val="Normal"/>
+            </w:pPr>
+            <w:r>
+              <w:t>1909</w:t>
+            </w:r>
+          </w:p>
+        </w:tc>
+        <w:tc>
+          <w:p>
+            <w:pPr>
+              <w:pStyle w:stlname="Normal" w:val="Normal"/>
+            </w:pPr>
+            <w:r>
+              <w:t>1965</w:t>
+            </w:r>
+          </w:p>
+        </w:tc>
+      </w:tr>
+      <w:tr>
+        <w:tc>
+          <w:p>
+            <w:pPr>
+              <w:pStyle w:stlname="Normal" w:val="Normal"/>
+            </w:pPr>
+            <w:r>
+              <w:t>1996</w:t>
             </w:r>
           </w:p>
         </w:tc>
@@ -2953,387 +3353,7 @@
               <w:pStyle w:stlname="Normal" w:val="Normal"/>
             </w:pPr>
             <w:r>
-              <w:t>7729</w:t>
-            </w:r>
-          </w:p>
-        </w:tc>
-        <w:tc>
-          <w:p>
-            <w:pPr>
-              <w:pStyle w:stlname="Normal" w:val="Normal"/>
-            </w:pPr>
-            <w:r>
-              <w:t>5814</w:t>
-            </w:r>
-          </w:p>
-        </w:tc>
-        <w:tc>
-          <w:p>
-            <w:pPr>
-              <w:pStyle w:stlname="Normal" w:val="Normal"/>
-            </w:pPr>
-            <w:r>
-              <w:t>5809</w:t>
-            </w:r>
-          </w:p>
-        </w:tc>
-        <w:tc>
-          <w:p>
-            <w:pPr>
-              <w:pStyle w:stlname="Normal" w:val="Normal"/>
-            </w:pPr>
-            <w:r>
-              <w:t>5766</w:t>
-            </w:r>
-          </w:p>
-        </w:tc>
-        <w:tc>
-          <w:p>
-            <w:pPr>
-              <w:pStyle w:stlname="Normal" w:val="Normal"/>
-            </w:pPr>
-            <w:r>
-              <w:t>6097</w:t>
-            </w:r>
-          </w:p>
-        </w:tc>
-      </w:tr>
-      <w:tr>
-        <w:tc>
-          <w:p>
-            <w:pPr>
-              <w:pStyle w:stlname="Normal" w:val="Normal"/>
-            </w:pPr>
-            <w:r>
-              <w:t>1992</w:t>
-            </w:r>
-          </w:p>
-        </w:tc>
-        <w:tc>
-          <w:p>
-            <w:pPr>
-              <w:pStyle w:stlname="Normal" w:val="Normal"/>
-            </w:pPr>
-            <w:r>
-              <w:t>5702</w:t>
-            </w:r>
-          </w:p>
-        </w:tc>
-        <w:tc>
-          <w:p>
-            <w:pPr>
-              <w:pStyle w:stlname="Normal" w:val="Normal"/>
-            </w:pPr>
-            <w:r>
-              <w:t>  4</w:t>
-            </w:r>
-          </w:p>
-        </w:tc>
-        <w:tc>
-          <w:p>
-            <w:pPr>
-              <w:pStyle w:stlname="Normal" w:val="Normal"/>
-            </w:pPr>
-            <w:r>
-              <w:t>7670</w:t>
-            </w:r>
-          </w:p>
-        </w:tc>
-        <w:tc>
-          <w:p>
-            <w:pPr>
-              <w:pStyle w:stlname="Normal" w:val="Normal"/>
-            </w:pPr>
-            <w:r>
-              <w:t>5773</w:t>
-            </w:r>
-          </w:p>
-        </w:tc>
-        <w:tc>
-          <w:p>
-            <w:pPr>
-              <w:pStyle w:stlname="Normal" w:val="Normal"/>
-            </w:pPr>
-            <w:r>
-              <w:t>5782</w:t>
-            </w:r>
-          </w:p>
-        </w:tc>
-        <w:tc>
-          <w:p>
-            <w:pPr>
-              <w:pStyle w:stlname="Normal" w:val="Normal"/>
-            </w:pPr>
-            <w:r>
-              <w:t>5753</w:t>
-            </w:r>
-          </w:p>
-        </w:tc>
-        <w:tc>
-          <w:p>
-            <w:pPr>
-              <w:pStyle w:stlname="Normal" w:val="Normal"/>
-            </w:pPr>
-            <w:r>
-              <w:t>6117</w:t>
-            </w:r>
-          </w:p>
-        </w:tc>
-      </w:tr>
-      <w:tr>
-        <w:tc>
-          <w:p>
-            <w:pPr>
-              <w:pStyle w:stlname="Normal" w:val="Normal"/>
-            </w:pPr>
-            <w:r>
-              <w:t>1993</w:t>
-            </w:r>
-          </w:p>
-        </w:tc>
-        <w:tc>
-          <w:p>
-            <w:pPr>
-              <w:pStyle w:stlname="Normal" w:val="Normal"/>
-            </w:pPr>
-            <w:r>
-              <w:t>3627</w:t>
-            </w:r>
-          </w:p>
-        </w:tc>
-        <w:tc>
-          <w:p>
-            <w:pPr>
-              <w:pStyle w:stlname="Normal" w:val="Normal"/>
-            </w:pPr>
-            <w:r>
-              <w:t>  3</w:t>
-            </w:r>
-          </w:p>
-        </w:tc>
-        <w:tc>
-          <w:p>
-            <w:pPr>
-              <w:pStyle w:stlname="Normal" w:val="Normal"/>
-            </w:pPr>
-            <w:r>
-              <w:t>4716</w:t>
-            </w:r>
-          </w:p>
-        </w:tc>
-        <w:tc>
-          <w:p>
-            <w:pPr>
-              <w:pStyle w:stlname="Normal" w:val="Normal"/>
-            </w:pPr>
-            <w:r>
-              <w:t>3774</w:t>
-            </w:r>
-          </w:p>
-        </w:tc>
-        <w:tc>
-          <w:p>
-            <w:pPr>
-              <w:pStyle w:stlname="Normal" w:val="Normal"/>
-            </w:pPr>
-            <w:r>
-              <w:t>3761</w:t>
-            </w:r>
-          </w:p>
-        </w:tc>
-        <w:tc>
-          <w:p>
-            <w:pPr>
-              <w:pStyle w:stlname="Normal" w:val="Normal"/>
-            </w:pPr>
-            <w:r>
-              <w:t>3768</w:t>
-            </w:r>
-          </w:p>
-        </w:tc>
-        <w:tc>
-          <w:p>
-            <w:pPr>
-              <w:pStyle w:stlname="Normal" w:val="Normal"/>
-            </w:pPr>
-            <w:r>
-              <w:t>3901</w:t>
-            </w:r>
-          </w:p>
-        </w:tc>
-      </w:tr>
-      <w:tr>
-        <w:tc>
-          <w:p>
-            <w:pPr>
-              <w:pStyle w:stlname="Normal" w:val="Normal"/>
-            </w:pPr>
-            <w:r>
-              <w:t>1994</w:t>
-            </w:r>
-          </w:p>
-        </w:tc>
-        <w:tc>
-          <w:p>
-            <w:pPr>
-              <w:pStyle w:stlname="Normal" w:val="Normal"/>
-            </w:pPr>
-            <w:r>
-              <w:t>2390</w:t>
-            </w:r>
-          </w:p>
-        </w:tc>
-        <w:tc>
-          <w:p>
-            <w:pPr>
-              <w:pStyle w:stlname="Normal" w:val="Normal"/>
-            </w:pPr>
-            <w:r>
-              <w:t>  2</w:t>
-            </w:r>
-          </w:p>
-        </w:tc>
-        <w:tc>
-          <w:p>
-            <w:pPr>
-              <w:pStyle w:stlname="Normal" w:val="Normal"/>
-            </w:pPr>
-            <w:r>
-              <w:t>2791</w:t>
-            </w:r>
-          </w:p>
-        </w:tc>
-        <w:tc>
-          <w:p>
-            <w:pPr>
-              <w:pStyle w:stlname="Normal" w:val="Normal"/>
-            </w:pPr>
-            <w:r>
-              <w:t>2367</w:t>
-            </w:r>
-          </w:p>
-        </w:tc>
-        <w:tc>
-          <w:p>
-            <w:pPr>
-              <w:pStyle w:stlname="Normal" w:val="Normal"/>
-            </w:pPr>
-            <w:r>
-              <w:t>1634</w:t>
-            </w:r>
-          </w:p>
-        </w:tc>
-        <w:tc>
-          <w:p>
-            <w:pPr>
-              <w:pStyle w:stlname="Normal" w:val="Normal"/>
-            </w:pPr>
-            <w:r>
-              <w:t>1844</w:t>
-            </w:r>
-          </w:p>
-        </w:tc>
-        <w:tc>
-          <w:p>
-            <w:pPr>
-              <w:pStyle w:stlname="Normal" w:val="Normal"/>
-            </w:pPr>
-            <w:r>
-              <w:t>1856</w:t>
-            </w:r>
-          </w:p>
-        </w:tc>
-      </w:tr>
-      <w:tr>
-        <w:tc>
-          <w:p>
-            <w:pPr>
-              <w:pStyle w:stlname="Normal" w:val="Normal"/>
-            </w:pPr>
-            <w:r>
-              <w:t>1995</w:t>
-            </w:r>
-          </w:p>
-        </w:tc>
-        <w:tc>
-          <w:p>
-            <w:pPr>
-              <w:pStyle w:stlname="Normal" w:val="Normal"/>
-            </w:pPr>
-            <w:r>
-              <w:t>3270</w:t>
-            </w:r>
-          </w:p>
-        </w:tc>
-        <w:tc>
-          <w:p>
-            <w:pPr>
-              <w:pStyle w:stlname="Normal" w:val="Normal"/>
-            </w:pPr>
-            <w:r>
-              <w:t>  3</w:t>
-            </w:r>
-          </w:p>
-        </w:tc>
-        <w:tc>
-          <w:p>
-            <w:pPr>
-              <w:pStyle w:stlname="Normal" w:val="Normal"/>
-            </w:pPr>
-            <w:r>
-              <w:t>3588</w:t>
-            </w:r>
-          </w:p>
-        </w:tc>
-        <w:tc>
-          <w:p>
-            <w:pPr>
-              <w:pStyle w:stlname="Normal" w:val="Normal"/>
-            </w:pPr>
-            <w:r>
-              <w:t>2951</w:t>
-            </w:r>
-          </w:p>
-        </w:tc>
-        <w:tc>
-          <w:p>
-            <w:pPr>
-              <w:pStyle w:stlname="Normal" w:val="Normal"/>
-            </w:pPr>
-            <w:r>
-              <w:t>1575</w:t>
-            </w:r>
-          </w:p>
-        </w:tc>
-        <w:tc>
-          <w:p>
-            <w:pPr>
-              <w:pStyle w:stlname="Normal" w:val="Normal"/>
-            </w:pPr>
-            <w:r>
-              <w:t>1909</w:t>
-            </w:r>
-          </w:p>
-        </w:tc>
-        <w:tc>
-          <w:p>
-            <w:pPr>
-              <w:pStyle w:stlname="Normal" w:val="Normal"/>
-            </w:pPr>
-            <w:r>
-              <w:t>1965</w:t>
-            </w:r>
-          </w:p>
-        </w:tc>
-      </w:tr>
-      <w:tr>
-        <w:tc>
-          <w:p>
-            <w:pPr>
-              <w:pStyle w:stlname="Normal" w:val="Normal"/>
-            </w:pPr>
-            <w:r>
-              <w:t>1996</w:t>
+              <w:t>4148</w:t>
             </w:r>
           </w:p>
         </w:tc>
@@ -3353,26 +3373,6 @@
               <w:pStyle w:stlname="Normal" w:val="Normal"/>
             </w:pPr>
             <w:r>
-              <w:t>  5</w:t>
-            </w:r>
-          </w:p>
-        </w:tc>
-        <w:tc>
-          <w:p>
-            <w:pPr>
-              <w:pStyle w:stlname="Normal" w:val="Normal"/>
-            </w:pPr>
-            <w:r>
-              <w:t>4148</w:t>
-            </w:r>
-          </w:p>
-        </w:tc>
-        <w:tc>
-          <w:p>
-            <w:pPr>
-              <w:pStyle w:stlname="Normal" w:val="Normal"/>
-            </w:pPr>
-            <w:r>
               <w:t>3469</w:t>
             </w:r>
           </w:p>
@@ -3425,6 +3425,26 @@
               <w:pStyle w:stlname="Normal" w:val="Normal"/>
             </w:pPr>
             <w:r>
+              <w:t>  7</w:t>
+            </w:r>
+          </w:p>
+        </w:tc>
+        <w:tc>
+          <w:p>
+            <w:pPr>
+              <w:pStyle w:stlname="Normal" w:val="Normal"/>
+            </w:pPr>
+            <w:r>
+              <w:t>3732</w:t>
+            </w:r>
+          </w:p>
+        </w:tc>
+        <w:tc>
+          <w:p>
+            <w:pPr>
+              <w:pStyle w:stlname="Normal" w:val="Normal"/>
+            </w:pPr>
+            <w:r>
               <w:t>3348</w:t>
             </w:r>
           </w:p>
@@ -3435,26 +3455,6 @@
               <w:pStyle w:stlname="Normal" w:val="Normal"/>
             </w:pPr>
             <w:r>
-              <w:t>  7</w:t>
-            </w:r>
-          </w:p>
-        </w:tc>
-        <w:tc>
-          <w:p>
-            <w:pPr>
-              <w:pStyle w:stlname="Normal" w:val="Normal"/>
-            </w:pPr>
-            <w:r>
-              <w:t>3732</w:t>
-            </w:r>
-          </w:p>
-        </w:tc>
-        <w:tc>
-          <w:p>
-            <w:pPr>
-              <w:pStyle w:stlname="Normal" w:val="Normal"/>
-            </w:pPr>
-            <w:r>
               <w:t>3313</w:t>
             </w:r>
           </w:p>
@@ -3507,6 +3507,26 @@
               <w:pStyle w:stlname="Normal" w:val="Normal"/>
             </w:pPr>
             <w:r>
+              <w:t> 16</w:t>
+            </w:r>
+          </w:p>
+        </w:tc>
+        <w:tc>
+          <w:p>
+            <w:pPr>
+              <w:pStyle w:stlname="Normal" w:val="Normal"/>
+            </w:pPr>
+            <w:r>
+              <w:t>4405</w:t>
+            </w:r>
+          </w:p>
+        </w:tc>
+        <w:tc>
+          <w:p>
+            <w:pPr>
+              <w:pStyle w:stlname="Normal" w:val="Normal"/>
+            </w:pPr>
+            <w:r>
               <w:t>4311</w:t>
             </w:r>
           </w:p>
@@ -3517,26 +3537,6 @@
               <w:pStyle w:stlname="Normal" w:val="Normal"/>
             </w:pPr>
             <w:r>
-              <w:t> 16</w:t>
-            </w:r>
-          </w:p>
-        </w:tc>
-        <w:tc>
-          <w:p>
-            <w:pPr>
-              <w:pStyle w:stlname="Normal" w:val="Normal"/>
-            </w:pPr>
-            <w:r>
-              <w:t>4405</w:t>
-            </w:r>
-          </w:p>
-        </w:tc>
-        <w:tc>
-          <w:p>
-            <w:pPr>
-              <w:pStyle w:stlname="Normal" w:val="Normal"/>
-            </w:pPr>
-            <w:r>
               <w:t>4273</w:t>
             </w:r>
           </w:p>
@@ -3589,27 +3589,27 @@
               <w:pStyle w:stlname="Normal" w:val="Normal"/>
             </w:pPr>
             <w:r>
+              <w:t> 33</w:t>
+            </w:r>
+          </w:p>
+        </w:tc>
+        <w:tc>
+          <w:p>
+            <w:pPr>
+              <w:pStyle w:stlname="Normal" w:val="Normal"/>
+            </w:pPr>
+            <w:r>
+              <w:t>5467</w:t>
+            </w:r>
+          </w:p>
+        </w:tc>
+        <w:tc>
+          <w:p>
+            <w:pPr>
+              <w:pStyle w:stlname="Normal" w:val="Normal"/>
+            </w:pPr>
+            <w:r>
               <w:t>5558</w:t>
-            </w:r>
-          </w:p>
-        </w:tc>
-        <w:tc>
-          <w:p>
-            <w:pPr>
-              <w:pStyle w:stlname="Normal" w:val="Normal"/>
-            </w:pPr>
-            <w:r>
-              <w:t> 33</w:t>
-            </w:r>
-          </w:p>
-        </w:tc>
-        <w:tc>
-          <w:p>
-            <w:pPr>
-              <w:pStyle w:stlname="Normal" w:val="Normal"/>
-            </w:pPr>
-            <w:r>
-              <w:t>5467</w:t>
             </w:r>
           </w:p>
         </w:tc>
@@ -3676,7 +3676,7 @@
         </w:rPr>
         <w:t xml:space="preserve">Table </w:t>
       </w:r>
-      <w:bookmarkStart w:id="c038a23b-d1a9-43db-8144-a76f628c74df" w:name="TableBA3"/>
+      <w:bookmarkStart w:id="19eb7a6a-dad5-40c1-87a9-259514676604" w:name="TableBA3"/>
       <w:r xmlns:w14="http://schemas.microsoft.com/office/word/2010/wordml">
         <w:rPr>
           <w:rFonts/>
@@ -3698,7 +3698,7 @@
         </w:rPr>
         <w:fldChar w:fldCharType="end" w:dirty="true"/>
       </w:r>
-      <w:bookmarkEnd w:id="c038a23b-d1a9-43db-8144-a76f628c74df"/>
+      <w:bookmarkEnd w:id="19eb7a6a-dad5-40c1-87a9-259514676604"/>
       <w:r>
         <w:rPr>
           <w:rFonts/>
@@ -4235,7 +4235,7 @@
         </w:rPr>
         <w:t xml:space="preserve">Table </w:t>
       </w:r>
-      <w:bookmarkStart w:id="be557bd1-8e3b-4d54-948b-307562c5b17f" w:name="TableBA4"/>
+      <w:bookmarkStart w:id="34ca2992-868a-4051-82dc-0c4abd2ff987" w:name="TableBA4"/>
       <w:r xmlns:w14="http://schemas.microsoft.com/office/word/2010/wordml">
         <w:rPr>
           <w:rFonts/>
@@ -4257,7 +4257,7 @@
         </w:rPr>
         <w:fldChar w:fldCharType="end" w:dirty="true"/>
       </w:r>
-      <w:bookmarkEnd w:id="be557bd1-8e3b-4d54-948b-307562c5b17f"/>
+      <w:bookmarkEnd w:id="34ca2992-868a-4051-82dc-0c4abd2ff987"/>
       <w:r>
         <w:rPr>
           <w:rFonts/>
@@ -4477,7 +4477,7 @@
         </w:rPr>
         <w:t xml:space="preserve">Table </w:t>
       </w:r>
-      <w:bookmarkStart w:id="2c177d89-b068-4252-ba01-43ef7a3d452b" w:name="TableBA5"/>
+      <w:bookmarkStart w:id="c1ac48a6-72ae-4aec-a149-e3cab7eb12d7" w:name="TableBA5"/>
       <w:r xmlns:w14="http://schemas.microsoft.com/office/word/2010/wordml">
         <w:rPr>
           <w:rFonts/>
@@ -4499,7 +4499,7 @@
         </w:rPr>
         <w:fldChar w:fldCharType="end" w:dirty="true"/>
       </w:r>
-      <w:bookmarkEnd w:id="2c177d89-b068-4252-ba01-43ef7a3d452b"/>
+      <w:bookmarkEnd w:id="c1ac48a6-72ae-4aec-a149-e3cab7eb12d7"/>
       <w:r>
         <w:rPr>
           <w:rFonts/>
@@ -8775,7 +8775,7 @@
         </w:rPr>
         <w:t xml:space="preserve">Table </w:t>
       </w:r>
-      <w:bookmarkStart w:id="46fb0001-e4fe-4959-9ece-ff432775425b" w:name="TableBA6"/>
+      <w:bookmarkStart w:id="14d4ad5d-87a5-4d44-bbe5-4aea0f88c1f8" w:name="TableBA6"/>
       <w:r xmlns:w14="http://schemas.microsoft.com/office/word/2010/wordml">
         <w:rPr>
           <w:rFonts/>
@@ -8797,7 +8797,7 @@
         </w:rPr>
         <w:fldChar w:fldCharType="end" w:dirty="true"/>
       </w:r>
-      <w:bookmarkEnd w:id="46fb0001-e4fe-4959-9ece-ff432775425b"/>
+      <w:bookmarkEnd w:id="14d4ad5d-87a5-4d44-bbe5-4aea0f88c1f8"/>
       <w:r>
         <w:rPr>
           <w:rFonts/>
@@ -13074,7 +13074,7 @@
         </w:rPr>
         <w:t xml:space="preserve">Table </w:t>
       </w:r>
-      <w:bookmarkStart w:id="9faa2e24-21b4-4748-84a8-4cf109bebc25" w:name="TableBA7"/>
+      <w:bookmarkStart w:id="562218e0-c41e-456e-b43e-8034f1db4921" w:name="TableBA7"/>
       <w:r xmlns:w14="http://schemas.microsoft.com/office/word/2010/wordml">
         <w:rPr>
           <w:rFonts/>
@@ -13096,7 +13096,7 @@
         </w:rPr>
         <w:fldChar w:fldCharType="end" w:dirty="true"/>
       </w:r>
-      <w:bookmarkEnd w:id="9faa2e24-21b4-4748-84a8-4cf109bebc25"/>
+      <w:bookmarkEnd w:id="562218e0-c41e-456e-b43e-8034f1db4921"/>
       <w:r>
         <w:rPr>
           <w:rFonts/>
@@ -17373,7 +17373,7 @@
         </w:rPr>
         <w:t xml:space="preserve">Table </w:t>
       </w:r>
-      <w:bookmarkStart w:id="964473ef-4012-4d7b-941c-895a52e3f25e" w:name="TableBA8"/>
+      <w:bookmarkStart w:id="56cf6af2-2635-40ce-8368-735b14ea6af3" w:name="TableBA8"/>
       <w:r xmlns:w14="http://schemas.microsoft.com/office/word/2010/wordml">
         <w:rPr>
           <w:rFonts/>
@@ -17395,7 +17395,7 @@
         </w:rPr>
         <w:fldChar w:fldCharType="end" w:dirty="true"/>
       </w:r>
-      <w:bookmarkEnd w:id="964473ef-4012-4d7b-941c-895a52e3f25e"/>
+      <w:bookmarkEnd w:id="56cf6af2-2635-40ce-8368-735b14ea6af3"/>
       <w:r>
         <w:rPr>
           <w:rFonts/>
@@ -21672,7 +21672,7 @@
         </w:rPr>
         <w:t xml:space="preserve">Table </w:t>
       </w:r>
-      <w:bookmarkStart w:id="903278d3-370d-49ee-a199-0a66b59d3fb5" w:name="TableBA9"/>
+      <w:bookmarkStart w:id="5a0963c9-802f-40ef-a843-e40ca24e37d2" w:name="TableBA9"/>
       <w:r xmlns:w14="http://schemas.microsoft.com/office/word/2010/wordml">
         <w:rPr>
           <w:rFonts/>
@@ -21694,7 +21694,7 @@
         </w:rPr>
         <w:fldChar w:fldCharType="end" w:dirty="true"/>
       </w:r>
-      <w:bookmarkEnd w:id="903278d3-370d-49ee-a199-0a66b59d3fb5"/>
+      <w:bookmarkEnd w:id="5a0963c9-802f-40ef-a843-e40ca24e37d2"/>
       <w:r>
         <w:rPr>
           <w:rFonts/>
@@ -25971,7 +25971,7 @@
         </w:rPr>
         <w:t xml:space="preserve">Table </w:t>
       </w:r>
-      <w:bookmarkStart w:id="acb95bce-cc29-4d7a-a144-0dac5eea7aec" w:name="TableBA10"/>
+      <w:bookmarkStart w:id="f8b10aec-5e62-4696-93bf-60c0164c5969" w:name="TableBA10"/>
       <w:r xmlns:w14="http://schemas.microsoft.com/office/word/2010/wordml">
         <w:rPr>
           <w:rFonts/>
@@ -25993,7 +25993,7 @@
         </w:rPr>
         <w:fldChar w:fldCharType="end" w:dirty="true"/>
       </w:r>
-      <w:bookmarkEnd w:id="acb95bce-cc29-4d7a-a144-0dac5eea7aec"/>
+      <w:bookmarkEnd w:id="f8b10aec-5e62-4696-93bf-60c0164c5969"/>
       <w:r>
         <w:rPr>
           <w:rFonts/>
@@ -31258,7 +31258,7 @@
     <w:name w:val="ConstantTok"/>
     <w:basedOn w:val="VerbatimChar"/>
     <w:rPr>
-      <w:color w:val="000000"/>
+      <w:color w:val="8f5902"/>
       <w:shd w:val="clear" w:fill="f8f8f8"/>
     </w:rPr>
   </w:style>
@@ -31274,8 +31274,9 @@
     <w:name w:val="SpecialCharTok"/>
     <w:basedOn w:val="VerbatimChar"/>
     <w:rPr>
-      <w:color w:val="000000"/>
+      <w:color w:val="ce5c00"/>
       <w:shd w:val="clear" w:fill="f8f8f8"/>
+      <w:b/>
     </w:rPr>
   </w:style>
   <w:style w:type="character" w:customStyle="1" w:styleId="StringTok">
@@ -31360,8 +31361,9 @@
     <w:name w:val="FunctionTok"/>
     <w:basedOn w:val="VerbatimChar"/>
     <w:rPr>
-      <w:color w:val="000000"/>
+      <w:color w:val="204a87"/>
       <w:shd w:val="clear" w:fill="f8f8f8"/>
+      <w:b/>
     </w:rPr>
   </w:style>
   <w:style w:type="character" w:customStyle="1" w:styleId="VariableTok">
@@ -31417,7 +31419,7 @@
     <w:name w:val="AttributeTok"/>
     <w:basedOn w:val="VerbatimChar"/>
     <w:rPr>
-      <w:color w:val="c4a000"/>
+      <w:color w:val="204a87"/>
       <w:shd w:val="clear" w:fill="f8f8f8"/>
     </w:rPr>
   </w:style>
